--- a/черновик задания.docx
+++ b/черновик задания.docx
@@ -563,7 +563,25 @@
           <w:sz w:val="20"/>
           <w:szCs w:val="20"/>
         </w:rPr>
-        <w:t>«_____»________________ 20____г.</w:t>
+        <w:t>«____</w:t>
+      </w:r>
+      <w:proofErr w:type="gramStart"/>
+      <w:r>
+        <w:rPr>
+          <w:b/>
+          <w:sz w:val="20"/>
+          <w:szCs w:val="20"/>
+        </w:rPr>
+        <w:t>_»_</w:t>
+      </w:r>
+      <w:proofErr w:type="gramEnd"/>
+      <w:r>
+        <w:rPr>
+          <w:b/>
+          <w:sz w:val="20"/>
+          <w:szCs w:val="20"/>
+        </w:rPr>
+        <w:t>_______________ 20____г.</w:t>
       </w:r>
     </w:p>
     <w:p>
@@ -715,7 +733,15 @@
           <w:sz w:val="20"/>
           <w:szCs w:val="20"/>
         </w:rPr>
-        <w:t>1. Тема работы ____________________________________________________________________________________________</w:t>
+        <w:t xml:space="preserve">1. Тема работы </w:t>
+      </w:r>
+      <w:bookmarkStart w:id="3" w:name="_Hlk167733260"/>
+      <w:r>
+        <w:rPr>
+          <w:sz w:val="20"/>
+          <w:szCs w:val="20"/>
+        </w:rPr>
+        <w:t>____________________________________________________________________________________________</w:t>
       </w:r>
     </w:p>
     <w:p>
@@ -733,6 +759,7 @@
         <w:t>____________________________________________________________________________________________________________________________________</w:t>
       </w:r>
     </w:p>
+    <w:bookmarkEnd w:id="3"/>
     <w:p>
       <w:pPr>
         <w:rPr>
@@ -794,8 +821,49 @@
           <w:sz w:val="28"/>
           <w:szCs w:val="20"/>
         </w:rPr>
-        <w:t xml:space="preserve"> документация оао ржд, разработка чего то</w:t>
-      </w:r>
+        <w:t xml:space="preserve"> документация </w:t>
+      </w:r>
+      <w:proofErr w:type="spellStart"/>
+      <w:r>
+        <w:rPr>
+          <w:sz w:val="28"/>
+          <w:szCs w:val="20"/>
+        </w:rPr>
+        <w:t>оао</w:t>
+      </w:r>
+      <w:proofErr w:type="spellEnd"/>
+      <w:r>
+        <w:rPr>
+          <w:sz w:val="28"/>
+          <w:szCs w:val="20"/>
+        </w:rPr>
+        <w:t xml:space="preserve"> </w:t>
+      </w:r>
+      <w:proofErr w:type="spellStart"/>
+      <w:r>
+        <w:rPr>
+          <w:sz w:val="28"/>
+          <w:szCs w:val="20"/>
+        </w:rPr>
+        <w:t>ржд</w:t>
+      </w:r>
+      <w:proofErr w:type="spellEnd"/>
+      <w:r>
+        <w:rPr>
+          <w:sz w:val="28"/>
+          <w:szCs w:val="20"/>
+        </w:rPr>
+        <w:t xml:space="preserve">, разработка </w:t>
+      </w:r>
+      <w:proofErr w:type="gramStart"/>
+      <w:r>
+        <w:rPr>
+          <w:sz w:val="28"/>
+          <w:szCs w:val="20"/>
+        </w:rPr>
+        <w:t>чего то</w:t>
+      </w:r>
+      <w:proofErr w:type="gramEnd"/>
       <w:r>
         <w:rPr>
           <w:sz w:val="24"/>
@@ -1256,7 +1324,15 @@
           <w:szCs w:val="20"/>
           <w:u w:val="single"/>
         </w:rPr>
-        <w:t>оценка…</w:t>
+        <w:t>оцен</w:t>
+      </w:r>
+      <w:r>
+        <w:rPr>
+          <w:sz w:val="24"/>
+          <w:szCs w:val="20"/>
+          <w:u w:val="single"/>
+        </w:rPr>
+        <w:t xml:space="preserve">ка экономической </w:t>
       </w:r>
       <w:r>
         <w:rPr>
@@ -3778,7 +3854,7 @@
           <w:szCs w:val="20"/>
         </w:rPr>
       </w:pPr>
-      <w:bookmarkStart w:id="3" w:name="_Toc167267040"/>
+      <w:bookmarkStart w:id="4" w:name="_Toc167267040"/>
       <w:r>
         <w:rPr>
           <w:b/>
@@ -3787,7 +3863,7 @@
         </w:rPr>
         <w:t>Руководитель бакалаврской работы       ___________________________________________</w:t>
       </w:r>
-      <w:bookmarkEnd w:id="3"/>
+      <w:bookmarkEnd w:id="4"/>
       <w:r>
         <w:rPr>
           <w:b/>
